--- a/jimp2_projekt/info/Wstępna specyfikacja !pokazać we wtorek.docx
+++ b/jimp2_projekt/info/Wstępna specyfikacja !pokazać we wtorek.docx
@@ -113,6 +113,9 @@
       </w:pPr>
       <w:r>
         <w:t>Zaczynając od korzenia: jeśli aktualny węzeł nie jest liściem zapisz 0 do pliku i zastosuj schemat jakby najpierw lewy, a następnie prawy węzeł były korzeniami. Jeśli natomiast węzeł jest liściem to zapisz do pliku 1, a zaraz potem wartość słowa jakie przechowuje liść o długości obliczanej na podstawie N3.</w:t>
+      </w:r>
+      <w:r>
+        <w:t xml:space="preserve"> Słownik jest dopełniany do pełnych bajtów.</w:t>
       </w:r>
     </w:p>
     <w:p>

--- a/jimp2_projekt/info/Wstępna specyfikacja !pokazać we wtorek.docx
+++ b/jimp2_projekt/info/Wstępna specyfikacja !pokazać we wtorek.docx
@@ -93,6 +93,18 @@
       </w:pPr>
       <w:r>
         <w:t>1 bajt do sprawdzenia integralności pliku – bajt ten jest wynikiem operacji XOR na wszystkich pozostałych bajtach w pliku</w:t>
+      </w:r>
+    </w:p>
+    <w:p>
+      <w:pPr>
+        <w:pStyle w:val="Akapitzlist"/>
+        <w:numPr>
+          <w:ilvl w:val="0"/>
+          <w:numId w:val="1"/>
+        </w:numPr>
+      </w:pPr>
+      <w:r>
+        <w:t>1 bajt nieskompresowanych danych</w:t>
       </w:r>
     </w:p>
     <w:p>
